--- a/DOC/7-PYTHON.docx
+++ b/DOC/7-PYTHON.docx
@@ -18556,6 +18556,8 @@
         </w:rPr>
         <w:t>,time.localtime(time.time()))</w:t>
       </w:r>
+      <w:bookmarkStart w:id="1" w:name="_GoBack"/>
+      <w:bookmarkEnd w:id="1"/>
     </w:p>
     <w:p>
       <w:pPr>
@@ -22645,7 +22647,6 @@
       </w:r>
     </w:p>
     <w:p>
-      <w:bookmarkStart w:id="1" w:name="_GoBack"/>
       <w:r>
         <w:rPr>
           <w:rFonts w:hint="eastAsia"/>
@@ -22653,7 +22654,6 @@
         <w:t>python -m http.server 80</w:t>
       </w:r>
     </w:p>
-    <w:bookmarkEnd w:id="1"/>
     <w:p>
       <w:r>
         <w:rPr>
@@ -43865,14 +43865,6 @@
       </w:tblGrid>
       <w:tr>
         <w:tblPrEx>
-          <w:tblBorders>
-            <w:top w:val="single" w:color="auto" w:sz="4" w:space="0"/>
-            <w:left w:val="single" w:color="auto" w:sz="4" w:space="0"/>
-            <w:bottom w:val="single" w:color="auto" w:sz="4" w:space="0"/>
-            <w:right w:val="single" w:color="auto" w:sz="4" w:space="0"/>
-            <w:insideH w:val="single" w:color="auto" w:sz="4" w:space="0"/>
-            <w:insideV w:val="single" w:color="auto" w:sz="4" w:space="0"/>
-          </w:tblBorders>
           <w:tblLayout w:type="fixed"/>
           <w:tblCellMar>
             <w:top w:w="0" w:type="dxa"/>
@@ -44663,14 +44655,6 @@
       </w:tr>
       <w:tr>
         <w:tblPrEx>
-          <w:tblBorders>
-            <w:top w:val="single" w:color="auto" w:sz="4" w:space="0"/>
-            <w:left w:val="single" w:color="auto" w:sz="4" w:space="0"/>
-            <w:bottom w:val="single" w:color="auto" w:sz="4" w:space="0"/>
-            <w:right w:val="single" w:color="auto" w:sz="4" w:space="0"/>
-            <w:insideH w:val="single" w:color="auto" w:sz="4" w:space="0"/>
-            <w:insideV w:val="single" w:color="auto" w:sz="4" w:space="0"/>
-          </w:tblBorders>
           <w:tblLayout w:type="fixed"/>
           <w:tblCellMar>
             <w:top w:w="0" w:type="dxa"/>
